--- a/backend-exhibits/sharefile-to-google-sharedrive-advanced-plan-notincluded.docx
+++ b/backend-exhibits/sharefile-to-google-sharedrive-advanced-plan-notincluded.docx
@@ -175,7 +175,7 @@
                 <w:rFonts w:ascii="Arial" w:eastAsia="Arial" w:hAnsi="Arial" w:cs="Arial"/>
                 <w:sz w:val="21"/>
               </w:rPr>
-              <w:t>Migration of selective versions of files from source to destination. If we opt for five, the last five versions will get migrates to the destination.</w:t>
+              <w:t>Migration of selective versions of files from source to destination. If we opt for five, the last five versions will get migrated to the destination.</w:t>
             </w:r>
           </w:p>
         </w:tc>
@@ -501,7 +501,7 @@
                 <w:rFonts w:ascii="Arial" w:eastAsia="Arial" w:hAnsi="Arial" w:cs="Arial"/>
                 <w:sz w:val="21"/>
               </w:rPr>
-              <w:t xml:space="preserve"> migrates all shared links from source to destination and maintains the type of links.</w:t>
+              <w:t xml:space="preserve"> migrated all shared links from source to destination and maintains the type of links.</w:t>
             </w:r>
           </w:p>
         </w:tc>

--- a/backend-exhibits/sharefile-to-google-sharedrive-advanced-plan-notincluded.docx
+++ b/backend-exhibits/sharefile-to-google-sharedrive-advanced-plan-notincluded.docx
@@ -16,7 +16,6 @@
         <w:tblCellMar>
           <w:top w:w="95" w:type="dxa"/>
           <w:left w:w="63" w:type="dxa"/>
-          <w:bottom w:w="0" w:type="dxa"/>
           <w:right w:w="115" w:type="dxa"/>
         </w:tblCellMar>
         <w:tblLook w:val="04A0" w:firstRow="1" w:lastRow="0" w:firstColumn="1" w:lastColumn="0" w:noHBand="0" w:noVBand="1"/>
@@ -43,15 +42,19 @@
           </w:tcPr>
           <w:p>
             <w:pPr>
-              <w:spacing w:after="0"/>
               <w:ind w:left="52"/>
               <w:jc w:val="center"/>
+              <w:rPr>
+                <w:sz w:val="21"/>
+                <w:szCs w:val="21"/>
+              </w:rPr>
             </w:pPr>
             <w:r>
               <w:rPr>
                 <w:rFonts w:ascii="Arial" w:eastAsia="Arial" w:hAnsi="Arial" w:cs="Arial"/>
                 <w:b/>
                 <w:sz w:val="21"/>
+                <w:szCs w:val="21"/>
               </w:rPr>
               <w:t>NOT INCLUDED IN SHAREFILE TO GOOGLE SHARED DRIVE MIGRATION FEATURES</w:t>
             </w:r>
@@ -74,14 +77,18 @@
           </w:tcPr>
           <w:p>
             <w:pPr>
-              <w:spacing w:after="0"/>
               <w:ind w:left="3"/>
+              <w:rPr>
+                <w:sz w:val="21"/>
+                <w:szCs w:val="21"/>
+              </w:rPr>
             </w:pPr>
             <w:r>
               <w:rPr>
                 <w:rFonts w:ascii="Arial" w:eastAsia="Arial" w:hAnsi="Arial" w:cs="Arial"/>
                 <w:b/>
                 <w:sz w:val="21"/>
+                <w:szCs w:val="21"/>
               </w:rPr>
               <w:t>Folder Display</w:t>
             </w:r>
@@ -99,12 +106,16 @@
           </w:tcPr>
           <w:p>
             <w:pPr>
-              <w:spacing w:after="0"/>
-            </w:pPr>
-            <w:r>
-              <w:rPr>
-                <w:rFonts w:ascii="Arial" w:eastAsia="Arial" w:hAnsi="Arial" w:cs="Arial"/>
-                <w:sz w:val="21"/>
+              <w:rPr>
+                <w:sz w:val="21"/>
+                <w:szCs w:val="21"/>
+              </w:rPr>
+            </w:pPr>
+            <w:r>
+              <w:rPr>
+                <w:rFonts w:ascii="Arial" w:eastAsia="Arial" w:hAnsi="Arial" w:cs="Arial"/>
+                <w:sz w:val="21"/>
+                <w:szCs w:val="21"/>
               </w:rPr>
               <w:t xml:space="preserve">An option to map source and destination users through a visual selection of folders in the </w:t>
             </w:r>
@@ -113,6 +124,7 @@
               <w:rPr>
                 <w:rFonts w:ascii="Arial" w:eastAsia="Arial" w:hAnsi="Arial" w:cs="Arial"/>
                 <w:sz w:val="21"/>
+                <w:szCs w:val="21"/>
               </w:rPr>
               <w:t>CloudFuze</w:t>
             </w:r>
@@ -121,6 +133,7 @@
               <w:rPr>
                 <w:rFonts w:ascii="Arial" w:eastAsia="Arial" w:hAnsi="Arial" w:cs="Arial"/>
                 <w:sz w:val="21"/>
+                <w:szCs w:val="21"/>
               </w:rPr>
               <w:t xml:space="preserve"> webapp.</w:t>
             </w:r>
@@ -143,14 +156,18 @@
           </w:tcPr>
           <w:p>
             <w:pPr>
-              <w:spacing w:after="0"/>
               <w:ind w:left="3"/>
+              <w:rPr>
+                <w:sz w:val="21"/>
+                <w:szCs w:val="21"/>
+              </w:rPr>
             </w:pPr>
             <w:r>
               <w:rPr>
                 <w:rFonts w:ascii="Arial" w:eastAsia="Arial" w:hAnsi="Arial" w:cs="Arial"/>
                 <w:b/>
                 <w:sz w:val="21"/>
+                <w:szCs w:val="21"/>
               </w:rPr>
               <w:t>Selective Versions</w:t>
             </w:r>
@@ -168,12 +185,16 @@
           </w:tcPr>
           <w:p>
             <w:pPr>
-              <w:spacing w:after="0"/>
-            </w:pPr>
-            <w:r>
-              <w:rPr>
-                <w:rFonts w:ascii="Arial" w:eastAsia="Arial" w:hAnsi="Arial" w:cs="Arial"/>
-                <w:sz w:val="21"/>
+              <w:rPr>
+                <w:sz w:val="21"/>
+                <w:szCs w:val="21"/>
+              </w:rPr>
+            </w:pPr>
+            <w:r>
+              <w:rPr>
+                <w:rFonts w:ascii="Arial" w:eastAsia="Arial" w:hAnsi="Arial" w:cs="Arial"/>
+                <w:sz w:val="21"/>
+                <w:szCs w:val="21"/>
               </w:rPr>
               <w:t>Migration of selective versions of files from source to destination. If we opt for five, the last five versions will get migrated to the destination.</w:t>
             </w:r>
@@ -196,14 +217,18 @@
           </w:tcPr>
           <w:p>
             <w:pPr>
-              <w:spacing w:after="0"/>
               <w:ind w:left="3"/>
+              <w:rPr>
+                <w:sz w:val="21"/>
+                <w:szCs w:val="21"/>
+              </w:rPr>
             </w:pPr>
             <w:r>
               <w:rPr>
                 <w:rFonts w:ascii="Arial" w:eastAsia="Arial" w:hAnsi="Arial" w:cs="Arial"/>
                 <w:b/>
                 <w:sz w:val="21"/>
+                <w:szCs w:val="21"/>
               </w:rPr>
               <w:t>Sub Folder Permissions</w:t>
             </w:r>
@@ -221,13 +246,17 @@
           </w:tcPr>
           <w:p>
             <w:pPr>
-              <w:spacing w:after="0"/>
+              <w:rPr>
+                <w:sz w:val="21"/>
+                <w:szCs w:val="21"/>
+              </w:rPr>
             </w:pPr>
             <w:proofErr w:type="spellStart"/>
             <w:r>
               <w:rPr>
                 <w:rFonts w:ascii="Arial" w:eastAsia="Arial" w:hAnsi="Arial" w:cs="Arial"/>
                 <w:sz w:val="21"/>
+                <w:szCs w:val="21"/>
               </w:rPr>
               <w:t>CloudFuze</w:t>
             </w:r>
@@ -236,6 +265,7 @@
               <w:rPr>
                 <w:rFonts w:ascii="Arial" w:eastAsia="Arial" w:hAnsi="Arial" w:cs="Arial"/>
                 <w:sz w:val="21"/>
+                <w:szCs w:val="21"/>
               </w:rPr>
               <w:t xml:space="preserve"> preserves all subfolder permissions along with access levels.</w:t>
             </w:r>
@@ -258,14 +288,18 @@
           </w:tcPr>
           <w:p>
             <w:pPr>
-              <w:spacing w:after="0"/>
               <w:ind w:left="3"/>
+              <w:rPr>
+                <w:sz w:val="21"/>
+                <w:szCs w:val="21"/>
+              </w:rPr>
             </w:pPr>
             <w:r>
               <w:rPr>
                 <w:rFonts w:ascii="Arial" w:eastAsia="Arial" w:hAnsi="Arial" w:cs="Arial"/>
                 <w:b/>
                 <w:sz w:val="21"/>
+                <w:szCs w:val="21"/>
               </w:rPr>
               <w:t>Root File Permissions</w:t>
             </w:r>
@@ -283,13 +317,17 @@
           </w:tcPr>
           <w:p>
             <w:pPr>
-              <w:spacing w:after="0"/>
+              <w:rPr>
+                <w:sz w:val="21"/>
+                <w:szCs w:val="21"/>
+              </w:rPr>
             </w:pPr>
             <w:proofErr w:type="spellStart"/>
             <w:r>
               <w:rPr>
                 <w:rFonts w:ascii="Arial" w:eastAsia="Arial" w:hAnsi="Arial" w:cs="Arial"/>
                 <w:sz w:val="21"/>
+                <w:szCs w:val="21"/>
               </w:rPr>
               <w:t>CloudFuze</w:t>
             </w:r>
@@ -298,6 +336,7 @@
               <w:rPr>
                 <w:rFonts w:ascii="Arial" w:eastAsia="Arial" w:hAnsi="Arial" w:cs="Arial"/>
                 <w:sz w:val="21"/>
+                <w:szCs w:val="21"/>
               </w:rPr>
               <w:t xml:space="preserve"> preserves all root folder permissions along with access levels.</w:t>
             </w:r>
@@ -320,14 +359,18 @@
           </w:tcPr>
           <w:p>
             <w:pPr>
-              <w:spacing w:after="0"/>
               <w:ind w:left="3"/>
+              <w:rPr>
+                <w:sz w:val="21"/>
+                <w:szCs w:val="21"/>
+              </w:rPr>
             </w:pPr>
             <w:r>
               <w:rPr>
                 <w:rFonts w:ascii="Arial" w:eastAsia="Arial" w:hAnsi="Arial" w:cs="Arial"/>
                 <w:b/>
                 <w:sz w:val="21"/>
+                <w:szCs w:val="21"/>
               </w:rPr>
               <w:t>Inner File Permissions</w:t>
             </w:r>
@@ -345,13 +388,17 @@
           </w:tcPr>
           <w:p>
             <w:pPr>
-              <w:spacing w:after="0"/>
+              <w:rPr>
+                <w:sz w:val="21"/>
+                <w:szCs w:val="21"/>
+              </w:rPr>
             </w:pPr>
             <w:proofErr w:type="spellStart"/>
             <w:r>
               <w:rPr>
                 <w:rFonts w:ascii="Arial" w:eastAsia="Arial" w:hAnsi="Arial" w:cs="Arial"/>
                 <w:sz w:val="21"/>
+                <w:szCs w:val="21"/>
               </w:rPr>
               <w:t>CloudFuze</w:t>
             </w:r>
@@ -360,6 +407,7 @@
               <w:rPr>
                 <w:rFonts w:ascii="Arial" w:eastAsia="Arial" w:hAnsi="Arial" w:cs="Arial"/>
                 <w:sz w:val="21"/>
+                <w:szCs w:val="21"/>
               </w:rPr>
               <w:t xml:space="preserve"> preserves all inner file permissions along with access levels.</w:t>
             </w:r>
@@ -382,14 +430,18 @@
           </w:tcPr>
           <w:p>
             <w:pPr>
-              <w:spacing w:after="0"/>
               <w:ind w:left="3"/>
+              <w:rPr>
+                <w:sz w:val="21"/>
+                <w:szCs w:val="21"/>
+              </w:rPr>
             </w:pPr>
             <w:r>
               <w:rPr>
                 <w:rFonts w:ascii="Arial" w:eastAsia="Arial" w:hAnsi="Arial" w:cs="Arial"/>
                 <w:b/>
-                <w:sz w:val="19"/>
+                <w:sz w:val="21"/>
+                <w:szCs w:val="21"/>
               </w:rPr>
               <w:t>External Shares</w:t>
             </w:r>
@@ -407,13 +459,17 @@
           </w:tcPr>
           <w:p>
             <w:pPr>
-              <w:spacing w:after="0"/>
+              <w:rPr>
+                <w:sz w:val="21"/>
+                <w:szCs w:val="21"/>
+              </w:rPr>
             </w:pPr>
             <w:proofErr w:type="spellStart"/>
             <w:r>
               <w:rPr>
                 <w:rFonts w:ascii="Arial" w:eastAsia="Arial" w:hAnsi="Arial" w:cs="Arial"/>
                 <w:sz w:val="21"/>
+                <w:szCs w:val="21"/>
               </w:rPr>
               <w:t>CloudFuze</w:t>
             </w:r>
@@ -422,6 +478,7 @@
               <w:rPr>
                 <w:rFonts w:ascii="Arial" w:eastAsia="Arial" w:hAnsi="Arial" w:cs="Arial"/>
                 <w:sz w:val="21"/>
+                <w:szCs w:val="21"/>
               </w:rPr>
               <w:t xml:space="preserve"> can migrate external </w:t>
             </w:r>
@@ -430,6 +487,7 @@
               <w:rPr>
                 <w:rFonts w:ascii="Arial" w:eastAsia="Arial" w:hAnsi="Arial" w:cs="Arial"/>
                 <w:sz w:val="21"/>
+                <w:szCs w:val="21"/>
               </w:rPr>
               <w:t>permissions(</w:t>
             </w:r>
@@ -438,6 +496,7 @@
               <w:rPr>
                 <w:rFonts w:ascii="Arial" w:eastAsia="Arial" w:hAnsi="Arial" w:cs="Arial"/>
                 <w:sz w:val="21"/>
+                <w:szCs w:val="21"/>
               </w:rPr>
               <w:t>Files/Folders shared with people of outside organizations) of files/folders to the destination along with access levels.</w:t>
             </w:r>
@@ -460,14 +519,18 @@
           </w:tcPr>
           <w:p>
             <w:pPr>
-              <w:spacing w:after="0"/>
               <w:ind w:left="3"/>
+              <w:rPr>
+                <w:sz w:val="21"/>
+                <w:szCs w:val="21"/>
+              </w:rPr>
             </w:pPr>
             <w:r>
               <w:rPr>
                 <w:rFonts w:ascii="Arial" w:eastAsia="Arial" w:hAnsi="Arial" w:cs="Arial"/>
                 <w:b/>
-                <w:sz w:val="19"/>
+                <w:sz w:val="21"/>
+                <w:szCs w:val="21"/>
               </w:rPr>
               <w:t>Shared Links</w:t>
             </w:r>
@@ -485,13 +548,17 @@
           </w:tcPr>
           <w:p>
             <w:pPr>
-              <w:spacing w:after="0"/>
+              <w:rPr>
+                <w:sz w:val="21"/>
+                <w:szCs w:val="21"/>
+              </w:rPr>
             </w:pPr>
             <w:proofErr w:type="spellStart"/>
             <w:r>
               <w:rPr>
                 <w:rFonts w:ascii="Arial" w:eastAsia="Arial" w:hAnsi="Arial" w:cs="Arial"/>
                 <w:sz w:val="21"/>
+                <w:szCs w:val="21"/>
               </w:rPr>
               <w:t>CloudFuze</w:t>
             </w:r>
@@ -500,6 +567,7 @@
               <w:rPr>
                 <w:rFonts w:ascii="Arial" w:eastAsia="Arial" w:hAnsi="Arial" w:cs="Arial"/>
                 <w:sz w:val="21"/>
+                <w:szCs w:val="21"/>
               </w:rPr>
               <w:t xml:space="preserve"> migrated all shared links from source to destination and maintains the type of links.</w:t>
             </w:r>
@@ -522,14 +590,18 @@
           </w:tcPr>
           <w:p>
             <w:pPr>
-              <w:spacing w:after="0"/>
               <w:ind w:left="3"/>
+              <w:rPr>
+                <w:sz w:val="21"/>
+                <w:szCs w:val="21"/>
+              </w:rPr>
             </w:pPr>
             <w:r>
               <w:rPr>
                 <w:rFonts w:ascii="Arial" w:eastAsia="Arial" w:hAnsi="Arial" w:cs="Arial"/>
                 <w:b/>
                 <w:sz w:val="21"/>
+                <w:szCs w:val="21"/>
               </w:rPr>
               <w:t>Embedded Links</w:t>
             </w:r>
@@ -547,12 +619,16 @@
           </w:tcPr>
           <w:p>
             <w:pPr>
-              <w:spacing w:after="0"/>
-            </w:pPr>
-            <w:r>
-              <w:rPr>
-                <w:rFonts w:ascii="Arial" w:eastAsia="Arial" w:hAnsi="Arial" w:cs="Arial"/>
-                <w:sz w:val="21"/>
+              <w:rPr>
+                <w:sz w:val="21"/>
+                <w:szCs w:val="21"/>
+              </w:rPr>
+            </w:pPr>
+            <w:r>
+              <w:rPr>
+                <w:rFonts w:ascii="Arial" w:eastAsia="Arial" w:hAnsi="Arial" w:cs="Arial"/>
+                <w:sz w:val="21"/>
+                <w:szCs w:val="21"/>
               </w:rPr>
               <w:t>The system retains the addresses of links present within a file, which point to other files in the cloud. These links' addresses will be transformed into appropriate destination formats during Migration.</w:t>
             </w:r>
@@ -575,14 +651,18 @@
           </w:tcPr>
           <w:p>
             <w:pPr>
-              <w:spacing w:after="0"/>
               <w:ind w:left="3"/>
+              <w:rPr>
+                <w:sz w:val="21"/>
+                <w:szCs w:val="21"/>
+              </w:rPr>
             </w:pPr>
             <w:r>
               <w:rPr>
                 <w:rFonts w:ascii="Arial" w:eastAsia="Arial" w:hAnsi="Arial" w:cs="Arial"/>
                 <w:b/>
                 <w:sz w:val="21"/>
+                <w:szCs w:val="21"/>
               </w:rPr>
               <w:t>In Line Comment</w:t>
             </w:r>
@@ -600,12 +680,16 @@
           </w:tcPr>
           <w:p>
             <w:pPr>
-              <w:spacing w:after="0"/>
-            </w:pPr>
-            <w:r>
-              <w:rPr>
-                <w:rFonts w:ascii="Arial" w:eastAsia="Arial" w:hAnsi="Arial" w:cs="Arial"/>
-                <w:sz w:val="21"/>
+              <w:rPr>
+                <w:sz w:val="21"/>
+                <w:szCs w:val="21"/>
+              </w:rPr>
+            </w:pPr>
+            <w:r>
+              <w:rPr>
+                <w:rFonts w:ascii="Arial" w:eastAsia="Arial" w:hAnsi="Arial" w:cs="Arial"/>
+                <w:sz w:val="21"/>
+                <w:szCs w:val="21"/>
               </w:rPr>
               <w:t>Inline file comments of the box will be migrated to the destination cloud. All the file comments will preserve in the CSV formatted file in the destination.</w:t>
             </w:r>
@@ -628,14 +712,18 @@
           </w:tcPr>
           <w:p>
             <w:pPr>
-              <w:spacing w:after="0"/>
               <w:ind w:left="3"/>
+              <w:rPr>
+                <w:sz w:val="21"/>
+                <w:szCs w:val="21"/>
+              </w:rPr>
             </w:pPr>
             <w:r>
               <w:rPr>
                 <w:rFonts w:ascii="Arial" w:eastAsia="Arial" w:hAnsi="Arial" w:cs="Arial"/>
                 <w:b/>
                 <w:sz w:val="21"/>
+                <w:szCs w:val="21"/>
               </w:rPr>
               <w:t>Suppressing Email Notification</w:t>
             </w:r>
@@ -653,12 +741,16 @@
           </w:tcPr>
           <w:p>
             <w:pPr>
-              <w:spacing w:after="0"/>
-            </w:pPr>
-            <w:r>
-              <w:rPr>
-                <w:rFonts w:ascii="Arial" w:eastAsia="Arial" w:hAnsi="Arial" w:cs="Arial"/>
-                <w:sz w:val="21"/>
+              <w:rPr>
+                <w:sz w:val="21"/>
+                <w:szCs w:val="21"/>
+              </w:rPr>
+            </w:pPr>
+            <w:r>
+              <w:rPr>
+                <w:rFonts w:ascii="Arial" w:eastAsia="Arial" w:hAnsi="Arial" w:cs="Arial"/>
+                <w:sz w:val="21"/>
+                <w:szCs w:val="21"/>
               </w:rPr>
               <w:t>The system will automatically prevent the generation of email notifications for collaborations on folders/files originating from the destination cloud.</w:t>
             </w:r>
